--- a/共产主义生产和分配的基本原则 序，第一章.docx
+++ b/共产主义生产和分配的基本原则 序，第一章.docx
@@ -663,19 +663,7 @@
         <w:rPr>
           <w:rFonts w:hint="eastAsia"/>
         </w:rPr>
-        <w:t>（</w:t>
-      </w:r>
-      <w:r>
-        <w:rPr>
-          <w:rFonts w:hint="eastAsia"/>
-        </w:rPr>
-        <w:t>苏维埃</w:t>
-      </w:r>
-      <w:r>
-        <w:rPr>
-          <w:rFonts w:hint="eastAsia"/>
-        </w:rPr>
-        <w:t>）</w:t>
+        <w:t>（苏维埃）</w:t>
       </w:r>
       <w:r>
         <w:rPr>
@@ -909,13 +897,7 @@
         <w:rPr>
           <w:rFonts w:hint="eastAsia"/>
         </w:rPr>
-        <w:t>范围内</w:t>
-      </w:r>
-      <w:r>
-        <w:rPr>
-          <w:rFonts w:hint="eastAsia"/>
-        </w:rPr>
-        <w:t>实现</w:t>
+        <w:t>范围内实现</w:t>
       </w:r>
       <w:r>
         <w:rPr>
@@ -5839,9 +5821,6 @@
     <w:p>
       <w:pPr>
         <w:ind w:firstLineChars="0" w:firstLine="0"/>
-        <w:rPr>
-          <w:rFonts w:hint="eastAsia"/>
-        </w:rPr>
       </w:pPr>
     </w:p>
     <w:p>
@@ -7087,19 +7066,15 @@
         <w:rPr>
           <w:rFonts w:hint="eastAsia"/>
         </w:rPr>
-        <w:t>通过</w:t>
-      </w:r>
-      <w:r>
-        <w:rPr>
-          <w:rFonts w:hint="eastAsia"/>
-        </w:rPr>
-        <w:t>实</w:t>
-      </w:r>
-      <w:r>
-        <w:rPr>
-          <w:rFonts w:hint="eastAsia"/>
-        </w:rPr>
-        <w:t>举例</w:t>
+        <w:t>通过举</w:t>
+      </w:r>
+      <w:bookmarkStart w:id="0" w:name="_GoBack"/>
+      <w:bookmarkEnd w:id="0"/>
+      <w:r>
+        <w:rPr>
+          <w:rFonts w:hint="eastAsia"/>
+        </w:rPr>
+        <w:t>例</w:t>
       </w:r>
       <w:r>
         <w:rPr>
@@ -7808,9 +7783,6 @@
     <w:p>
       <w:pPr>
         <w:ind w:firstLine="480"/>
-        <w:rPr>
-          <w:rFonts w:hint="eastAsia"/>
-        </w:rPr>
       </w:pPr>
     </w:p>
     <w:p>
@@ -8885,13 +8857,7 @@
         <w:rPr>
           <w:rFonts w:hint="eastAsia"/>
         </w:rPr>
-        <w:t>确实</w:t>
-      </w:r>
-      <w:r>
-        <w:rPr>
-          <w:rFonts w:hint="eastAsia"/>
-        </w:rPr>
-        <w:t>也</w:t>
+        <w:t>确实也</w:t>
       </w:r>
       <w:r>
         <w:rPr>
@@ -10266,50 +10232,41 @@
     <w:p>
       <w:pPr>
         <w:ind w:firstLine="480"/>
-        <w:rPr>
-          <w:rFonts w:hint="eastAsia"/>
-        </w:rPr>
-      </w:pPr>
-    </w:p>
-    <w:p>
-      <w:pPr>
-        <w:ind w:firstLine="480"/>
-      </w:pPr>
-    </w:p>
-    <w:p>
-      <w:pPr>
-        <w:ind w:firstLine="480"/>
-      </w:pPr>
-    </w:p>
-    <w:p>
-      <w:pPr>
-        <w:ind w:firstLine="480"/>
-      </w:pPr>
-    </w:p>
-    <w:p>
-      <w:pPr>
-        <w:ind w:firstLine="480"/>
-      </w:pPr>
-    </w:p>
-    <w:p>
-      <w:pPr>
-        <w:ind w:firstLine="480"/>
-      </w:pPr>
-    </w:p>
-    <w:p>
-      <w:pPr>
-        <w:ind w:firstLine="480"/>
-        <w:rPr>
-          <w:rFonts w:hint="eastAsia"/>
-        </w:rPr>
+      </w:pPr>
+    </w:p>
+    <w:p>
+      <w:pPr>
+        <w:ind w:firstLine="480"/>
+      </w:pPr>
+    </w:p>
+    <w:p>
+      <w:pPr>
+        <w:ind w:firstLine="480"/>
+      </w:pPr>
+    </w:p>
+    <w:p>
+      <w:pPr>
+        <w:ind w:firstLine="480"/>
+      </w:pPr>
+    </w:p>
+    <w:p>
+      <w:pPr>
+        <w:ind w:firstLine="480"/>
+      </w:pPr>
+    </w:p>
+    <w:p>
+      <w:pPr>
+        <w:ind w:firstLine="480"/>
+      </w:pPr>
+    </w:p>
+    <w:p>
+      <w:pPr>
+        <w:ind w:firstLine="480"/>
       </w:pPr>
     </w:p>
     <w:p>
       <w:pPr>
         <w:ind w:firstLineChars="0" w:firstLine="0"/>
-        <w:rPr>
-          <w:rFonts w:hint="eastAsia"/>
-        </w:rPr>
       </w:pPr>
       <w:r>
         <w:lastRenderedPageBreak/>
@@ -10319,9 +10276,6 @@
     <w:p>
       <w:pPr>
         <w:ind w:firstLineChars="0" w:firstLine="0"/>
-        <w:rPr>
-          <w:rFonts w:hint="eastAsia"/>
-        </w:rPr>
       </w:pPr>
       <w:r>
         <w:t>[2] A. Goldschmidt: Die Wirtshaftsorganisation Sowjet-Russlands (The Economic Organisation of Soviet Russia), p. 43.</w:t>
@@ -10404,13 +10358,207 @@
         <w:rPr>
           <w:rFonts w:hint="eastAsia"/>
         </w:rPr>
+        <w:t>“生产者自由平等的联合体”</w:t>
+      </w:r>
+      <w:r>
+        <w:rPr>
+          <w:rFonts w:hint="eastAsia"/>
+        </w:rPr>
+        <w:t>。</w:t>
+      </w:r>
+    </w:p>
+    <w:p>
+      <w:pPr>
+        <w:ind w:firstLineChars="0" w:firstLine="0"/>
+      </w:pPr>
+      <w:r>
+        <w:t>[4] R. Hilferding: Finance Capital, trans. T. Bottomore, p. 28.</w:t>
+      </w:r>
+    </w:p>
+    <w:p>
+      <w:pPr>
+        <w:ind w:firstLineChars="0" w:firstLine="0"/>
+      </w:pPr>
+      <w:r>
+        <w:t>[5] O. Neurath: Wirtschaftsplan und Naturalrechnung (Economic Plan and Accounting in Kind), p. 84.</w:t>
+      </w:r>
+    </w:p>
+    <w:p>
+      <w:pPr>
+        <w:ind w:firstLineChars="0" w:firstLine="0"/>
+      </w:pPr>
+      <w:r>
+        <w:t>[6] O. Neurath: ibid., p. 83.</w:t>
+      </w:r>
+    </w:p>
+    <w:p>
+      <w:pPr>
+        <w:ind w:firstLineChars="0" w:firstLine="0"/>
+      </w:pPr>
+      <w:r>
+        <w:t xml:space="preserve">[7] </w:t>
+      </w:r>
+      <w:r>
+        <w:rPr>
+          <w:rFonts w:hint="eastAsia"/>
+        </w:rPr>
+        <w:t>恩格斯，</w:t>
+      </w:r>
+      <w:r>
+        <w:rPr>
+          <w:rFonts w:hint="eastAsia"/>
+        </w:rPr>
+        <w:t>《反杜林论》</w:t>
+      </w:r>
+      <w:r>
+        <w:t xml:space="preserve"> </w:t>
+      </w:r>
+    </w:p>
+    <w:p>
+      <w:pPr>
+        <w:ind w:firstLineChars="0" w:firstLine="0"/>
+      </w:pPr>
+      <w:r>
+        <w:t>[8] A. Goldschmidt: Die Wirtshaftsorganisation Sowjet-Russlands (The Economic Organisation of Soviet Russia), p. 42.</w:t>
+      </w:r>
+    </w:p>
+    <w:p>
+      <w:pPr>
+        <w:ind w:firstLineChars="0" w:firstLine="0"/>
+      </w:pPr>
+      <w:r>
+        <w:t>[9] F. Oppenheimer, quoted by H. Beck: Sammelbuch über 'Wege und Ziel der Sozialisierung' (Symposium on 'Methods and Aims of Socialisation'), pp. 16-17.</w:t>
+      </w:r>
+    </w:p>
+    <w:p>
+      <w:pPr>
+        <w:ind w:firstLineChars="0" w:firstLine="0"/>
+      </w:pPr>
+      <w:r>
+        <w:t>[10] A. Pannekoek on "Socialisation" in Die nieuwe Tijd (New Times), 1919, p. 534.</w:t>
+      </w:r>
+    </w:p>
+    <w:p>
+      <w:pPr>
+        <w:ind w:firstLineChars="0" w:firstLine="0"/>
+      </w:pPr>
+      <w:r>
+        <w:t>[11] H. Cunow: Die marx'sche Geschichts, Gesellschafts und Staatstheorie, Band 1 (The Marxist Theory of History, Society and the State, Vol 1), p. 30.</w:t>
+      </w:r>
+    </w:p>
+    <w:p>
+      <w:pPr>
+        <w:ind w:firstLineChars="0" w:firstLine="0"/>
+      </w:pPr>
+      <w:r>
+        <w:t>[12] W. Liebknecht: Staatssozialismus und revolutionare Sozialdemokratie (State Socialism and Revolutionary Social Democracy) quoted by H. Cunow in Die marx'sche Geschichts, Gesellschafts und Staatstheorie, Band 1 (The Marxist Theory of History, Society and the State, Vol 1), p. 340.</w:t>
+      </w:r>
+    </w:p>
+    <w:p>
+      <w:pPr>
+        <w:ind w:firstLineChars="0" w:firstLine="0"/>
+      </w:pPr>
+      <w:r>
+        <w:t xml:space="preserve">[13] </w:t>
+      </w:r>
+      <w:r>
+        <w:rPr>
+          <w:rFonts w:hint="eastAsia"/>
+        </w:rPr>
+        <w:t>恩格斯，《反杜林论》</w:t>
+      </w:r>
+    </w:p>
+    <w:p>
+      <w:pPr>
+        <w:ind w:firstLineChars="0" w:firstLine="0"/>
+      </w:pPr>
+      <w:r>
+        <w:t xml:space="preserve">[14] </w:t>
+      </w:r>
+      <w:r>
+        <w:rPr>
+          <w:rFonts w:hint="eastAsia"/>
+        </w:rPr>
+        <w:t>马克思，《资本论》，第一卷，第一篇，第一章</w:t>
+      </w:r>
+    </w:p>
+    <w:p>
+      <w:pPr>
+        <w:ind w:firstLineChars="0" w:firstLine="0"/>
+      </w:pPr>
+      <w:r>
+        <w:t>[15] K. Marx: ibid., p. 171.</w:t>
+      </w:r>
+    </w:p>
+    <w:p>
+      <w:pPr>
+        <w:ind w:firstLineChars="0" w:firstLine="0"/>
+      </w:pPr>
+      <w:r>
+        <w:t>[16] K. Marx: Capital, Vol I, Penguin Books, p. 172.</w:t>
+      </w:r>
+    </w:p>
+    <w:p>
+      <w:pPr>
+        <w:ind w:firstLineChars="0" w:firstLine="0"/>
+      </w:pPr>
+      <w:r>
+        <w:t>[17] K. Marx: ibid., p. 172.</w:t>
+      </w:r>
+    </w:p>
+    <w:p>
+      <w:pPr>
+        <w:ind w:firstLineChars="0" w:firstLine="0"/>
+      </w:pPr>
+      <w:r>
+        <w:t xml:space="preserve">[18] </w:t>
+      </w:r>
+      <w:r>
+        <w:rPr>
+          <w:rFonts w:hint="eastAsia"/>
+        </w:rPr>
+        <w:t>马克思，《资本论》</w:t>
+      </w:r>
+      <w:r>
+        <w:rPr>
+          <w:rFonts w:hint="eastAsia"/>
+        </w:rPr>
+        <w:t>，第二卷，第三篇，第十八章</w:t>
+      </w:r>
+    </w:p>
+    <w:p>
+      <w:pPr>
+        <w:ind w:firstLineChars="0" w:firstLine="0"/>
+      </w:pPr>
+      <w:r>
+        <w:t>[19]</w:t>
+      </w:r>
+      <w:r>
+        <w:rPr>
+          <w:rFonts w:hint="eastAsia"/>
+        </w:rPr>
+        <w:t>本段结尾处</w:t>
+      </w:r>
+      <w:r>
+        <w:rPr>
+          <w:rFonts w:hint="eastAsia"/>
+        </w:rPr>
+        <w:t>：</w:t>
+      </w:r>
+      <w:r>
+        <w:rPr>
+          <w:rFonts w:hint="eastAsia"/>
+        </w:rPr>
         <w:t>“</w:t>
       </w:r>
       <w:r>
-        <w:rPr>
-          <w:rFonts w:hint="eastAsia"/>
-        </w:rPr>
-        <w:t>生产者自由平等的联合体</w:t>
+        <w:t>……</w:t>
+      </w:r>
+      <w:r>
+        <w:rPr>
+          <w:rFonts w:hint="eastAsia"/>
+        </w:rPr>
+        <w:t>因此能够创造出社会生活所需要的千姿百态的发展中的动人的形式。</w:t>
       </w:r>
       <w:r>
         <w:rPr>
@@ -10422,292 +10570,42 @@
         <w:rPr>
           <w:rFonts w:hint="eastAsia"/>
         </w:rPr>
-        <w:t>。</w:t>
+        <w:t xml:space="preserve"> </w:t>
+      </w:r>
+      <w:r>
+        <w:rPr>
+          <w:rFonts w:hint="eastAsia"/>
+        </w:rPr>
+        <w:t>现代计算机技术的出现，多么</w:t>
+      </w:r>
+      <w:r>
+        <w:rPr>
+          <w:rFonts w:hint="eastAsia"/>
+        </w:rPr>
+        <w:t>清楚</w:t>
+      </w:r>
+      <w:r>
+        <w:rPr>
+          <w:rFonts w:hint="eastAsia"/>
+        </w:rPr>
+        <w:t>地突出了这种制度的简单实用性</w:t>
+      </w:r>
+      <w:r>
+        <w:rPr>
+          <w:rFonts w:hint="eastAsia"/>
+        </w:rPr>
+        <w:t>！</w:t>
+      </w:r>
+      <w:r>
+        <w:rPr>
+          <w:rFonts w:hint="eastAsia"/>
+        </w:rPr>
+        <w:t>的确可以说，至少就生产控制的技术基础而言，计算机时代代表着共产主义时代的到来。</w:t>
       </w:r>
     </w:p>
     <w:p>
       <w:pPr>
         <w:ind w:firstLineChars="0" w:firstLine="0"/>
-        <w:rPr>
-          <w:rFonts w:hint="eastAsia"/>
-        </w:rPr>
-      </w:pPr>
-      <w:r>
-        <w:t>[4] R. Hilferding: Finance Capital, trans. T. Bottomore, p. 28.</w:t>
-      </w:r>
-    </w:p>
-    <w:p>
-      <w:pPr>
-        <w:ind w:firstLineChars="0" w:firstLine="0"/>
-        <w:rPr>
-          <w:rFonts w:hint="eastAsia"/>
-        </w:rPr>
-      </w:pPr>
-      <w:r>
-        <w:t>[5] O. Neurath: Wirtschaftsplan und Naturalrechnung (Economic Plan and Accounting in Kind), p. 84.</w:t>
-      </w:r>
-    </w:p>
-    <w:p>
-      <w:pPr>
-        <w:ind w:firstLineChars="0" w:firstLine="0"/>
-        <w:rPr>
-          <w:rFonts w:hint="eastAsia"/>
-        </w:rPr>
-      </w:pPr>
-      <w:r>
-        <w:t>[6] O. Neurath: ibid., p. 83.</w:t>
-      </w:r>
-    </w:p>
-    <w:p>
-      <w:pPr>
-        <w:ind w:firstLineChars="0" w:firstLine="0"/>
-      </w:pPr>
-      <w:r>
-        <w:t xml:space="preserve">[7] </w:t>
-      </w:r>
-      <w:r>
-        <w:rPr>
-          <w:rFonts w:hint="eastAsia"/>
-        </w:rPr>
-        <w:t>恩格斯，</w:t>
-      </w:r>
-      <w:r>
-        <w:rPr>
-          <w:rFonts w:hint="eastAsia"/>
-        </w:rPr>
-        <w:t>《反杜林论》</w:t>
-      </w:r>
-      <w:r>
-        <w:t xml:space="preserve"> </w:t>
-      </w:r>
-    </w:p>
-    <w:p>
-      <w:pPr>
-        <w:ind w:firstLineChars="0" w:firstLine="0"/>
-        <w:rPr>
-          <w:rFonts w:hint="eastAsia"/>
-        </w:rPr>
-      </w:pPr>
-      <w:r>
-        <w:t>[8] A. Goldschmidt: Die Wirtshaftsorganisation Sowjet-Russlands (The Economic Organisation of Soviet Russia), p. 42.</w:t>
-      </w:r>
-    </w:p>
-    <w:p>
-      <w:pPr>
-        <w:ind w:firstLineChars="0" w:firstLine="0"/>
-        <w:rPr>
-          <w:rFonts w:hint="eastAsia"/>
-        </w:rPr>
-      </w:pPr>
-      <w:r>
-        <w:t>[9] F. Oppenheimer, quoted by H. Beck: Sammelbuch über 'Wege und Ziel der Sozialisierung' (Symposium on 'Methods and Aims of Socialisation'), pp. 16-17.</w:t>
-      </w:r>
-    </w:p>
-    <w:p>
-      <w:pPr>
-        <w:ind w:firstLineChars="0" w:firstLine="0"/>
-        <w:rPr>
-          <w:rFonts w:hint="eastAsia"/>
-        </w:rPr>
-      </w:pPr>
-      <w:r>
-        <w:t>[10] A. Pannekoek on "Socialisation" in Die nieuwe Tijd (New Times), 1919, p. 534.</w:t>
-      </w:r>
-    </w:p>
-    <w:p>
-      <w:pPr>
-        <w:ind w:firstLineChars="0" w:firstLine="0"/>
-        <w:rPr>
-          <w:rFonts w:hint="eastAsia"/>
-        </w:rPr>
-      </w:pPr>
-      <w:r>
-        <w:t>[11] H. Cunow: Die marx'sche Geschichts, Gesellschafts und Staatstheorie, Band 1 (The Marxist Theory of History, Society and the State, Vol 1), p. 30.</w:t>
-      </w:r>
-    </w:p>
-    <w:p>
-      <w:pPr>
-        <w:ind w:firstLineChars="0" w:firstLine="0"/>
-        <w:rPr>
-          <w:rFonts w:hint="eastAsia"/>
-        </w:rPr>
-      </w:pPr>
-      <w:r>
-        <w:t>[12] W. Liebknecht: Staatssozialismus und revolutionare Sozialdemokratie (State Socialism and Revolutionary Social Democracy) quoted by</w:t>
-      </w:r>
-      <w:bookmarkStart w:id="0" w:name="_GoBack"/>
-      <w:bookmarkEnd w:id="0"/>
-      <w:r>
-        <w:t xml:space="preserve"> H. Cunow in Die marx'sche Geschichts, Gesellschafts und Staatstheorie, Band 1 (The Marxist Theory of History, Society and the State, Vol 1), p. 340.</w:t>
-      </w:r>
-    </w:p>
-    <w:p>
-      <w:pPr>
-        <w:ind w:firstLineChars="0" w:firstLine="0"/>
-      </w:pPr>
-      <w:r>
-        <w:t xml:space="preserve">[13] </w:t>
-      </w:r>
-      <w:r>
-        <w:rPr>
-          <w:rFonts w:hint="eastAsia"/>
-        </w:rPr>
-        <w:t>恩格斯，《反杜林论》</w:t>
-      </w:r>
-    </w:p>
-    <w:p>
-      <w:pPr>
-        <w:ind w:firstLineChars="0" w:firstLine="0"/>
-      </w:pPr>
-      <w:r>
-        <w:t xml:space="preserve">[14] </w:t>
-      </w:r>
-      <w:r>
-        <w:rPr>
-          <w:rFonts w:hint="eastAsia"/>
-        </w:rPr>
-        <w:t>马克思，《资本论》，第一卷，第一篇，第一章</w:t>
-      </w:r>
-    </w:p>
-    <w:p>
-      <w:pPr>
-        <w:ind w:firstLineChars="0" w:firstLine="0"/>
-        <w:rPr>
-          <w:rFonts w:hint="eastAsia"/>
-        </w:rPr>
-      </w:pPr>
-      <w:r>
-        <w:t>[15] K. Marx: ibid., p. 171.</w:t>
-      </w:r>
-    </w:p>
-    <w:p>
-      <w:pPr>
-        <w:ind w:firstLineChars="0" w:firstLine="0"/>
-      </w:pPr>
-      <w:r>
-        <w:t>[16] K. Marx: Capital, Vol I, Penguin Books, p. 172.</w:t>
-      </w:r>
-    </w:p>
-    <w:p>
-      <w:pPr>
-        <w:ind w:firstLineChars="0" w:firstLine="0"/>
-        <w:rPr>
-          <w:rFonts w:hint="eastAsia"/>
-        </w:rPr>
-      </w:pPr>
-      <w:r>
-        <w:t>[17] K. Marx: ibid., p. 172.</w:t>
-      </w:r>
-    </w:p>
-    <w:p>
-      <w:pPr>
-        <w:ind w:firstLineChars="0" w:firstLine="0"/>
-        <w:rPr>
-          <w:rFonts w:hint="eastAsia"/>
-        </w:rPr>
-      </w:pPr>
-      <w:r>
-        <w:t xml:space="preserve">[18] </w:t>
-      </w:r>
-      <w:r>
-        <w:rPr>
-          <w:rFonts w:hint="eastAsia"/>
-        </w:rPr>
-        <w:t>马克思，《资本论》</w:t>
-      </w:r>
-      <w:r>
-        <w:rPr>
-          <w:rFonts w:hint="eastAsia"/>
-        </w:rPr>
-        <w:t>，第二卷，第三篇，第十八章</w:t>
-      </w:r>
-    </w:p>
-    <w:p>
-      <w:pPr>
-        <w:ind w:firstLineChars="0" w:firstLine="0"/>
-        <w:rPr>
-          <w:rFonts w:hint="eastAsia"/>
-        </w:rPr>
-      </w:pPr>
-      <w:r>
-        <w:t>[19]</w:t>
-      </w:r>
-      <w:r>
-        <w:rPr>
-          <w:rFonts w:hint="eastAsia"/>
-        </w:rPr>
-        <w:t>本段结尾处</w:t>
-      </w:r>
-      <w:r>
-        <w:rPr>
-          <w:rFonts w:hint="eastAsia"/>
-        </w:rPr>
-        <w:t>：</w:t>
-      </w:r>
-      <w:r>
-        <w:rPr>
-          <w:rFonts w:hint="eastAsia"/>
-        </w:rPr>
-        <w:t>“</w:t>
-      </w:r>
-      <w:r>
-        <w:t>……</w:t>
-      </w:r>
-      <w:r>
-        <w:rPr>
-          <w:rFonts w:hint="eastAsia"/>
-        </w:rPr>
-        <w:t>因此能够创造出社会生活所需要的千姿百态的发展中的动人的形式。</w:t>
-      </w:r>
-      <w:r>
-        <w:rPr>
-          <w:rFonts w:hint="eastAsia"/>
-        </w:rPr>
-        <w:t>”</w:t>
-      </w:r>
-      <w:r>
-        <w:rPr>
-          <w:rFonts w:hint="eastAsia"/>
-        </w:rPr>
-        <w:t xml:space="preserve"> </w:t>
-      </w:r>
-      <w:r>
-        <w:rPr>
-          <w:rFonts w:hint="eastAsia"/>
-        </w:rPr>
-        <w:t>现代计算机技术的出现，多么</w:t>
-      </w:r>
-      <w:r>
-        <w:rPr>
-          <w:rFonts w:hint="eastAsia"/>
-        </w:rPr>
-        <w:t>清楚</w:t>
-      </w:r>
-      <w:r>
-        <w:rPr>
-          <w:rFonts w:hint="eastAsia"/>
-        </w:rPr>
-        <w:t>地突出了这种制度的简单实用性</w:t>
-      </w:r>
-      <w:r>
-        <w:rPr>
-          <w:rFonts w:hint="eastAsia"/>
-        </w:rPr>
-        <w:t>！</w:t>
-      </w:r>
-      <w:r>
-        <w:rPr>
-          <w:rFonts w:hint="eastAsia"/>
-        </w:rPr>
-        <w:t>的确可以说，至少就生产控制的技术基础而言，计算机时代代表着共产主义时代的到来。</w:t>
-      </w:r>
-    </w:p>
-    <w:p>
-      <w:pPr>
-        <w:ind w:firstLineChars="0" w:firstLine="0"/>
-        <w:rPr>
-          <w:rFonts w:hint="eastAsia"/>
-        </w:rPr>
       </w:pPr>
       <w:r>
         <w:t>[20] H. Cunow: Die marx'sche Geschichts, Gesellschafts und Staatstheorie, Band 1 (The Marxist Theory of History, Society and the State, Vol 1), p. 309.</w:t>

--- a/共产主义生产和分配的基本原则 序，第一章.docx
+++ b/共产主义生产和分配的基本原则 序，第一章.docx
@@ -74,13 +74,42 @@
         <w:rPr>
           <w:rFonts w:hint="eastAsia"/>
         </w:rPr>
-        <w:t>下面的工作，是国际共产主义团体（</w:t>
-      </w:r>
-      <w:r>
-        <w:rPr>
-          <w:rFonts w:hint="eastAsia"/>
-        </w:rPr>
-        <w:t>GIC/the Group of International Communists</w:t>
+        <w:t>下面的工作，是</w:t>
+      </w:r>
+      <w:r>
+        <w:rPr>
+          <w:rFonts w:hint="eastAsia"/>
+        </w:rPr>
+        <w:t>荷兰的</w:t>
+      </w:r>
+      <w:r>
+        <w:rPr>
+          <w:rFonts w:hint="eastAsia"/>
+        </w:rPr>
+        <w:t>国际共产主义团体（</w:t>
+      </w:r>
+      <w:r>
+        <w:rPr>
+          <w:rFonts w:hint="eastAsia"/>
+        </w:rPr>
+        <w:t>GIK,</w:t>
+      </w:r>
+      <w:r>
+        <w:t xml:space="preserve"> or </w:t>
+      </w:r>
+      <w:r>
+        <w:rPr>
+          <w:rFonts w:hint="eastAsia"/>
+        </w:rPr>
+        <w:t>GIC/the Group</w:t>
+      </w:r>
+      <w:bookmarkStart w:id="0" w:name="_GoBack"/>
+      <w:bookmarkEnd w:id="0"/>
+      <w:r>
+        <w:rPr>
+          <w:rFonts w:hint="eastAsia"/>
+        </w:rPr>
+        <w:t xml:space="preserve"> of International Communists</w:t>
       </w:r>
       <w:r>
         <w:rPr>
@@ -7066,15 +7095,7 @@
         <w:rPr>
           <w:rFonts w:hint="eastAsia"/>
         </w:rPr>
-        <w:t>通过举</w:t>
-      </w:r>
-      <w:bookmarkStart w:id="0" w:name="_GoBack"/>
-      <w:bookmarkEnd w:id="0"/>
-      <w:r>
-        <w:rPr>
-          <w:rFonts w:hint="eastAsia"/>
-        </w:rPr>
-        <w:t>例</w:t>
+        <w:t>通过举例</w:t>
       </w:r>
       <w:r>
         <w:rPr>
@@ -10372,7 +10393,25 @@
         <w:ind w:firstLineChars="0" w:firstLine="0"/>
       </w:pPr>
       <w:r>
-        <w:t>[4] R. Hilferding: Finance Capital, trans. T. Bottomore, p. 28.</w:t>
+        <w:t xml:space="preserve">[4] </w:t>
+      </w:r>
+      <w:r>
+        <w:rPr>
+          <w:rFonts w:hint="eastAsia"/>
+        </w:rPr>
+        <w:t>鲁道夫·希法亭，《金融资本》，第</w:t>
+      </w:r>
+      <w:r>
+        <w:rPr>
+          <w:rFonts w:hint="eastAsia"/>
+        </w:rPr>
+        <w:t>一</w:t>
+      </w:r>
+      <w:r>
+        <w:rPr>
+          <w:rFonts w:hint="eastAsia"/>
+        </w:rPr>
+        <w:t>章</w:t>
       </w:r>
     </w:p>
     <w:p>
@@ -10612,6 +10651,12 @@
       </w:r>
     </w:p>
     <w:sectPr>
+      <w:headerReference w:type="even" r:id="rId6"/>
+      <w:headerReference w:type="default" r:id="rId7"/>
+      <w:footerReference w:type="even" r:id="rId8"/>
+      <w:footerReference w:type="default" r:id="rId9"/>
+      <w:headerReference w:type="first" r:id="rId10"/>
+      <w:footerReference w:type="first" r:id="rId11"/>
       <w:pgSz w:w="11906" w:h="16838"/>
       <w:pgMar w:top="1440" w:right="1800" w:bottom="1440" w:left="1800" w:header="851" w:footer="992" w:gutter="0"/>
       <w:cols w:space="425"/>
@@ -10619,6 +10664,125 @@
     </w:sectPr>
   </w:body>
 </w:document>
+</file>
+
+<file path=word/endnotes.xml><?xml version="1.0" encoding="utf-8"?>
+<w:endnotes xmlns:wpc="http://schemas.microsoft.com/office/word/2010/wordprocessingCanvas" xmlns:cx="http://schemas.microsoft.com/office/drawing/2014/chartex" xmlns:cx1="http://schemas.microsoft.com/office/drawing/2015/9/8/chartex" xmlns:cx2="http://schemas.microsoft.com/office/drawing/2015/10/21/chartex" xmlns:cx3="http://schemas.microsoft.com/office/drawing/2016/5/9/chartex" xmlns:cx4="http://schemas.microsoft.com/office/drawing/2016/5/10/chartex" xmlns:cx5="http://schemas.microsoft.com/office/drawing/2016/5/11/chartex" xmlns:cx6="http://schemas.microsoft.com/office/drawing/2016/5/12/chartex" xmlns:cx7="http://schemas.microsoft.com/office/drawing/2016/5/13/chartex" xmlns:cx8="http://schemas.microsoft.com/office/drawing/2016/5/14/chartex" xmlns:mc="http://schemas.openxmlformats.org/markup-compatibility/2006" xmlns:aink="http://schemas.microsoft.com/office/drawing/2016/ink" xmlns:am3d="http://schemas.microsoft.com/office/drawing/2017/model3d" xmlns:o="urn:schemas-microsoft-com:office:office" xmlns:r="http://schemas.openxmlformats.org/officeDocument/2006/relationships" xmlns:m="http://schemas.openxmlformats.org/officeDocument/2006/math" xmlns:v="urn:schemas-microsoft-com:vml" xmlns:wp14="http://schemas.microsoft.com/office/word/2010/wordprocessingDrawing" xmlns:wp="http://schemas.openxmlformats.org/drawingml/2006/wordprocessingDrawing" xmlns:w10="urn:schemas-microsoft-com:office:word" xmlns:w="http://schemas.openxmlformats.org/wordprocessingml/2006/main" xmlns:w14="http://schemas.microsoft.com/office/word/2010/wordml" xmlns:w15="http://schemas.microsoft.com/office/word/2012/wordml" xmlns:w16cid="http://schemas.microsoft.com/office/word/2016/wordml/cid" xmlns:w16se="http://schemas.microsoft.com/office/word/2015/wordml/symex" xmlns:wpg="http://schemas.microsoft.com/office/word/2010/wordprocessingGroup" xmlns:wpi="http://schemas.microsoft.com/office/word/2010/wordprocessingInk" xmlns:wne="http://schemas.microsoft.com/office/word/2006/wordml" xmlns:wps="http://schemas.microsoft.com/office/word/2010/wordprocessingShape" mc:Ignorable="w14 w15 w16se w16cid wp14">
+  <w:endnote w:type="separator" w:id="-1">
+    <w:p>
+      <w:pPr>
+        <w:spacing w:line="240" w:lineRule="auto"/>
+        <w:ind w:firstLine="480"/>
+      </w:pPr>
+      <w:r>
+        <w:separator/>
+      </w:r>
+    </w:p>
+  </w:endnote>
+  <w:endnote w:type="continuationSeparator" w:id="0">
+    <w:p>
+      <w:pPr>
+        <w:spacing w:line="240" w:lineRule="auto"/>
+        <w:ind w:firstLine="480"/>
+      </w:pPr>
+      <w:r>
+        <w:continuationSeparator/>
+      </w:r>
+    </w:p>
+  </w:endnote>
+</w:endnotes>
+</file>
+
+<file path=word/footer1.xml><?xml version="1.0" encoding="utf-8"?>
+<w:ftr xmlns:wpc="http://schemas.microsoft.com/office/word/2010/wordprocessingCanvas" xmlns:cx="http://schemas.microsoft.com/office/drawing/2014/chartex" xmlns:cx1="http://schemas.microsoft.com/office/drawing/2015/9/8/chartex" xmlns:cx2="http://schemas.microsoft.com/office/drawing/2015/10/21/chartex" xmlns:cx3="http://schemas.microsoft.com/office/drawing/2016/5/9/chartex" xmlns:cx4="http://schemas.microsoft.com/office/drawing/2016/5/10/chartex" xmlns:cx5="http://schemas.microsoft.com/office/drawing/2016/5/11/chartex" xmlns:cx6="http://schemas.microsoft.com/office/drawing/2016/5/12/chartex" xmlns:cx7="http://schemas.microsoft.com/office/drawing/2016/5/13/chartex" xmlns:cx8="http://schemas.microsoft.com/office/drawing/2016/5/14/chartex" xmlns:mc="http://schemas.openxmlformats.org/markup-compatibility/2006" xmlns:aink="http://schemas.microsoft.com/office/drawing/2016/ink" xmlns:am3d="http://schemas.microsoft.com/office/drawing/2017/model3d" xmlns:o="urn:schemas-microsoft-com:office:office" xmlns:r="http://schemas.openxmlformats.org/officeDocument/2006/relationships" xmlns:m="http://schemas.openxmlformats.org/officeDocument/2006/math" xmlns:v="urn:schemas-microsoft-com:vml" xmlns:wp14="http://schemas.microsoft.com/office/word/2010/wordprocessingDrawing" xmlns:wp="http://schemas.openxmlformats.org/drawingml/2006/wordprocessingDrawing" xmlns:w10="urn:schemas-microsoft-com:office:word" xmlns:w="http://schemas.openxmlformats.org/wordprocessingml/2006/main" xmlns:w14="http://schemas.microsoft.com/office/word/2010/wordml" xmlns:w15="http://schemas.microsoft.com/office/word/2012/wordml" xmlns:w16cid="http://schemas.microsoft.com/office/word/2016/wordml/cid" xmlns:w16se="http://schemas.microsoft.com/office/word/2015/wordml/symex" xmlns:wpg="http://schemas.microsoft.com/office/word/2010/wordprocessingGroup" xmlns:wpi="http://schemas.microsoft.com/office/word/2010/wordprocessingInk" xmlns:wne="http://schemas.microsoft.com/office/word/2006/wordml" xmlns:wps="http://schemas.microsoft.com/office/word/2010/wordprocessingShape" mc:Ignorable="w14 w15 w16se w16cid wp14">
+  <w:p>
+    <w:pPr>
+      <w:pStyle w:val="a5"/>
+      <w:ind w:firstLine="360"/>
+    </w:pPr>
+  </w:p>
+</w:ftr>
+</file>
+
+<file path=word/footer2.xml><?xml version="1.0" encoding="utf-8"?>
+<w:ftr xmlns:wpc="http://schemas.microsoft.com/office/word/2010/wordprocessingCanvas" xmlns:cx="http://schemas.microsoft.com/office/drawing/2014/chartex" xmlns:cx1="http://schemas.microsoft.com/office/drawing/2015/9/8/chartex" xmlns:cx2="http://schemas.microsoft.com/office/drawing/2015/10/21/chartex" xmlns:cx3="http://schemas.microsoft.com/office/drawing/2016/5/9/chartex" xmlns:cx4="http://schemas.microsoft.com/office/drawing/2016/5/10/chartex" xmlns:cx5="http://schemas.microsoft.com/office/drawing/2016/5/11/chartex" xmlns:cx6="http://schemas.microsoft.com/office/drawing/2016/5/12/chartex" xmlns:cx7="http://schemas.microsoft.com/office/drawing/2016/5/13/chartex" xmlns:cx8="http://schemas.microsoft.com/office/drawing/2016/5/14/chartex" xmlns:mc="http://schemas.openxmlformats.org/markup-compatibility/2006" xmlns:aink="http://schemas.microsoft.com/office/drawing/2016/ink" xmlns:am3d="http://schemas.microsoft.com/office/drawing/2017/model3d" xmlns:o="urn:schemas-microsoft-com:office:office" xmlns:r="http://schemas.openxmlformats.org/officeDocument/2006/relationships" xmlns:m="http://schemas.openxmlformats.org/officeDocument/2006/math" xmlns:v="urn:schemas-microsoft-com:vml" xmlns:wp14="http://schemas.microsoft.com/office/word/2010/wordprocessingDrawing" xmlns:wp="http://schemas.openxmlformats.org/drawingml/2006/wordprocessingDrawing" xmlns:w10="urn:schemas-microsoft-com:office:word" xmlns:w="http://schemas.openxmlformats.org/wordprocessingml/2006/main" xmlns:w14="http://schemas.microsoft.com/office/word/2010/wordml" xmlns:w15="http://schemas.microsoft.com/office/word/2012/wordml" xmlns:w16cid="http://schemas.microsoft.com/office/word/2016/wordml/cid" xmlns:w16se="http://schemas.microsoft.com/office/word/2015/wordml/symex" xmlns:wpg="http://schemas.microsoft.com/office/word/2010/wordprocessingGroup" xmlns:wpi="http://schemas.microsoft.com/office/word/2010/wordprocessingInk" xmlns:wne="http://schemas.microsoft.com/office/word/2006/wordml" xmlns:wps="http://schemas.microsoft.com/office/word/2010/wordprocessingShape" mc:Ignorable="w14 w15 w16se w16cid wp14">
+  <w:p>
+    <w:pPr>
+      <w:pStyle w:val="a5"/>
+      <w:ind w:firstLine="360"/>
+    </w:pPr>
+  </w:p>
+</w:ftr>
+</file>
+
+<file path=word/footer3.xml><?xml version="1.0" encoding="utf-8"?>
+<w:ftr xmlns:wpc="http://schemas.microsoft.com/office/word/2010/wordprocessingCanvas" xmlns:cx="http://schemas.microsoft.com/office/drawing/2014/chartex" xmlns:cx1="http://schemas.microsoft.com/office/drawing/2015/9/8/chartex" xmlns:cx2="http://schemas.microsoft.com/office/drawing/2015/10/21/chartex" xmlns:cx3="http://schemas.microsoft.com/office/drawing/2016/5/9/chartex" xmlns:cx4="http://schemas.microsoft.com/office/drawing/2016/5/10/chartex" xmlns:cx5="http://schemas.microsoft.com/office/drawing/2016/5/11/chartex" xmlns:cx6="http://schemas.microsoft.com/office/drawing/2016/5/12/chartex" xmlns:cx7="http://schemas.microsoft.com/office/drawing/2016/5/13/chartex" xmlns:cx8="http://schemas.microsoft.com/office/drawing/2016/5/14/chartex" xmlns:mc="http://schemas.openxmlformats.org/markup-compatibility/2006" xmlns:aink="http://schemas.microsoft.com/office/drawing/2016/ink" xmlns:am3d="http://schemas.microsoft.com/office/drawing/2017/model3d" xmlns:o="urn:schemas-microsoft-com:office:office" xmlns:r="http://schemas.openxmlformats.org/officeDocument/2006/relationships" xmlns:m="http://schemas.openxmlformats.org/officeDocument/2006/math" xmlns:v="urn:schemas-microsoft-com:vml" xmlns:wp14="http://schemas.microsoft.com/office/word/2010/wordprocessingDrawing" xmlns:wp="http://schemas.openxmlformats.org/drawingml/2006/wordprocessingDrawing" xmlns:w10="urn:schemas-microsoft-com:office:word" xmlns:w="http://schemas.openxmlformats.org/wordprocessingml/2006/main" xmlns:w14="http://schemas.microsoft.com/office/word/2010/wordml" xmlns:w15="http://schemas.microsoft.com/office/word/2012/wordml" xmlns:w16cid="http://schemas.microsoft.com/office/word/2016/wordml/cid" xmlns:w16se="http://schemas.microsoft.com/office/word/2015/wordml/symex" xmlns:wpg="http://schemas.microsoft.com/office/word/2010/wordprocessingGroup" xmlns:wpi="http://schemas.microsoft.com/office/word/2010/wordprocessingInk" xmlns:wne="http://schemas.microsoft.com/office/word/2006/wordml" xmlns:wps="http://schemas.microsoft.com/office/word/2010/wordprocessingShape" mc:Ignorable="w14 w15 w16se w16cid wp14">
+  <w:p>
+    <w:pPr>
+      <w:pStyle w:val="a5"/>
+      <w:ind w:firstLine="360"/>
+    </w:pPr>
+  </w:p>
+</w:ftr>
+</file>
+
+<file path=word/footnotes.xml><?xml version="1.0" encoding="utf-8"?>
+<w:footnotes xmlns:wpc="http://schemas.microsoft.com/office/word/2010/wordprocessingCanvas" xmlns:cx="http://schemas.microsoft.com/office/drawing/2014/chartex" xmlns:cx1="http://schemas.microsoft.com/office/drawing/2015/9/8/chartex" xmlns:cx2="http://schemas.microsoft.com/office/drawing/2015/10/21/chartex" xmlns:cx3="http://schemas.microsoft.com/office/drawing/2016/5/9/chartex" xmlns:cx4="http://schemas.microsoft.com/office/drawing/2016/5/10/chartex" xmlns:cx5="http://schemas.microsoft.com/office/drawing/2016/5/11/chartex" xmlns:cx6="http://schemas.microsoft.com/office/drawing/2016/5/12/chartex" xmlns:cx7="http://schemas.microsoft.com/office/drawing/2016/5/13/chartex" xmlns:cx8="http://schemas.microsoft.com/office/drawing/2016/5/14/chartex" xmlns:mc="http://schemas.openxmlformats.org/markup-compatibility/2006" xmlns:aink="http://schemas.microsoft.com/office/drawing/2016/ink" xmlns:am3d="http://schemas.microsoft.com/office/drawing/2017/model3d" xmlns:o="urn:schemas-microsoft-com:office:office" xmlns:r="http://schemas.openxmlformats.org/officeDocument/2006/relationships" xmlns:m="http://schemas.openxmlformats.org/officeDocument/2006/math" xmlns:v="urn:schemas-microsoft-com:vml" xmlns:wp14="http://schemas.microsoft.com/office/word/2010/wordprocessingDrawing" xmlns:wp="http://schemas.openxmlformats.org/drawingml/2006/wordprocessingDrawing" xmlns:w10="urn:schemas-microsoft-com:office:word" xmlns:w="http://schemas.openxmlformats.org/wordprocessingml/2006/main" xmlns:w14="http://schemas.microsoft.com/office/word/2010/wordml" xmlns:w15="http://schemas.microsoft.com/office/word/2012/wordml" xmlns:w16cid="http://schemas.microsoft.com/office/word/2016/wordml/cid" xmlns:w16se="http://schemas.microsoft.com/office/word/2015/wordml/symex" xmlns:wpg="http://schemas.microsoft.com/office/word/2010/wordprocessingGroup" xmlns:wpi="http://schemas.microsoft.com/office/word/2010/wordprocessingInk" xmlns:wne="http://schemas.microsoft.com/office/word/2006/wordml" xmlns:wps="http://schemas.microsoft.com/office/word/2010/wordprocessingShape" mc:Ignorable="w14 w15 w16se w16cid wp14">
+  <w:footnote w:type="separator" w:id="-1">
+    <w:p>
+      <w:pPr>
+        <w:spacing w:line="240" w:lineRule="auto"/>
+        <w:ind w:firstLine="480"/>
+      </w:pPr>
+      <w:r>
+        <w:separator/>
+      </w:r>
+    </w:p>
+  </w:footnote>
+  <w:footnote w:type="continuationSeparator" w:id="0">
+    <w:p>
+      <w:pPr>
+        <w:spacing w:line="240" w:lineRule="auto"/>
+        <w:ind w:firstLine="480"/>
+      </w:pPr>
+      <w:r>
+        <w:continuationSeparator/>
+      </w:r>
+    </w:p>
+  </w:footnote>
+</w:footnotes>
+</file>
+
+<file path=word/header1.xml><?xml version="1.0" encoding="utf-8"?>
+<w:hdr xmlns:wpc="http://schemas.microsoft.com/office/word/2010/wordprocessingCanvas" xmlns:cx="http://schemas.microsoft.com/office/drawing/2014/chartex" xmlns:cx1="http://schemas.microsoft.com/office/drawing/2015/9/8/chartex" xmlns:cx2="http://schemas.microsoft.com/office/drawing/2015/10/21/chartex" xmlns:cx3="http://schemas.microsoft.com/office/drawing/2016/5/9/chartex" xmlns:cx4="http://schemas.microsoft.com/office/drawing/2016/5/10/chartex" xmlns:cx5="http://schemas.microsoft.com/office/drawing/2016/5/11/chartex" xmlns:cx6="http://schemas.microsoft.com/office/drawing/2016/5/12/chartex" xmlns:cx7="http://schemas.microsoft.com/office/drawing/2016/5/13/chartex" xmlns:cx8="http://schemas.microsoft.com/office/drawing/2016/5/14/chartex" xmlns:mc="http://schemas.openxmlformats.org/markup-compatibility/2006" xmlns:aink="http://schemas.microsoft.com/office/drawing/2016/ink" xmlns:am3d="http://schemas.microsoft.com/office/drawing/2017/model3d" xmlns:o="urn:schemas-microsoft-com:office:office" xmlns:r="http://schemas.openxmlformats.org/officeDocument/2006/relationships" xmlns:m="http://schemas.openxmlformats.org/officeDocument/2006/math" xmlns:v="urn:schemas-microsoft-com:vml" xmlns:wp14="http://schemas.microsoft.com/office/word/2010/wordprocessingDrawing" xmlns:wp="http://schemas.openxmlformats.org/drawingml/2006/wordprocessingDrawing" xmlns:w10="urn:schemas-microsoft-com:office:word" xmlns:w="http://schemas.openxmlformats.org/wordprocessingml/2006/main" xmlns:w14="http://schemas.microsoft.com/office/word/2010/wordml" xmlns:w15="http://schemas.microsoft.com/office/word/2012/wordml" xmlns:w16cid="http://schemas.microsoft.com/office/word/2016/wordml/cid" xmlns:w16se="http://schemas.microsoft.com/office/word/2015/wordml/symex" xmlns:wpg="http://schemas.microsoft.com/office/word/2010/wordprocessingGroup" xmlns:wpi="http://schemas.microsoft.com/office/word/2010/wordprocessingInk" xmlns:wne="http://schemas.microsoft.com/office/word/2006/wordml" xmlns:wps="http://schemas.microsoft.com/office/word/2010/wordprocessingShape" mc:Ignorable="w14 w15 w16se w16cid wp14">
+  <w:p>
+    <w:pPr>
+      <w:pStyle w:val="a3"/>
+      <w:ind w:firstLine="360"/>
+    </w:pPr>
+  </w:p>
+</w:hdr>
+</file>
+
+<file path=word/header2.xml><?xml version="1.0" encoding="utf-8"?>
+<w:hdr xmlns:wpc="http://schemas.microsoft.com/office/word/2010/wordprocessingCanvas" xmlns:cx="http://schemas.microsoft.com/office/drawing/2014/chartex" xmlns:cx1="http://schemas.microsoft.com/office/drawing/2015/9/8/chartex" xmlns:cx2="http://schemas.microsoft.com/office/drawing/2015/10/21/chartex" xmlns:cx3="http://schemas.microsoft.com/office/drawing/2016/5/9/chartex" xmlns:cx4="http://schemas.microsoft.com/office/drawing/2016/5/10/chartex" xmlns:cx5="http://schemas.microsoft.com/office/drawing/2016/5/11/chartex" xmlns:cx6="http://schemas.microsoft.com/office/drawing/2016/5/12/chartex" xmlns:cx7="http://schemas.microsoft.com/office/drawing/2016/5/13/chartex" xmlns:cx8="http://schemas.microsoft.com/office/drawing/2016/5/14/chartex" xmlns:mc="http://schemas.openxmlformats.org/markup-compatibility/2006" xmlns:aink="http://schemas.microsoft.com/office/drawing/2016/ink" xmlns:am3d="http://schemas.microsoft.com/office/drawing/2017/model3d" xmlns:o="urn:schemas-microsoft-com:office:office" xmlns:r="http://schemas.openxmlformats.org/officeDocument/2006/relationships" xmlns:m="http://schemas.openxmlformats.org/officeDocument/2006/math" xmlns:v="urn:schemas-microsoft-com:vml" xmlns:wp14="http://schemas.microsoft.com/office/word/2010/wordprocessingDrawing" xmlns:wp="http://schemas.openxmlformats.org/drawingml/2006/wordprocessingDrawing" xmlns:w10="urn:schemas-microsoft-com:office:word" xmlns:w="http://schemas.openxmlformats.org/wordprocessingml/2006/main" xmlns:w14="http://schemas.microsoft.com/office/word/2010/wordml" xmlns:w15="http://schemas.microsoft.com/office/word/2012/wordml" xmlns:w16cid="http://schemas.microsoft.com/office/word/2016/wordml/cid" xmlns:w16se="http://schemas.microsoft.com/office/word/2015/wordml/symex" xmlns:wpg="http://schemas.microsoft.com/office/word/2010/wordprocessingGroup" xmlns:wpi="http://schemas.microsoft.com/office/word/2010/wordprocessingInk" xmlns:wne="http://schemas.microsoft.com/office/word/2006/wordml" xmlns:wps="http://schemas.microsoft.com/office/word/2010/wordprocessingShape" mc:Ignorable="w14 w15 w16se w16cid wp14">
+  <w:p>
+    <w:pPr>
+      <w:ind w:firstLine="480"/>
+    </w:pPr>
+  </w:p>
+</w:hdr>
+</file>
+
+<file path=word/header3.xml><?xml version="1.0" encoding="utf-8"?>
+<w:hdr xmlns:wpc="http://schemas.microsoft.com/office/word/2010/wordprocessingCanvas" xmlns:cx="http://schemas.microsoft.com/office/drawing/2014/chartex" xmlns:cx1="http://schemas.microsoft.com/office/drawing/2015/9/8/chartex" xmlns:cx2="http://schemas.microsoft.com/office/drawing/2015/10/21/chartex" xmlns:cx3="http://schemas.microsoft.com/office/drawing/2016/5/9/chartex" xmlns:cx4="http://schemas.microsoft.com/office/drawing/2016/5/10/chartex" xmlns:cx5="http://schemas.microsoft.com/office/drawing/2016/5/11/chartex" xmlns:cx6="http://schemas.microsoft.com/office/drawing/2016/5/12/chartex" xmlns:cx7="http://schemas.microsoft.com/office/drawing/2016/5/13/chartex" xmlns:cx8="http://schemas.microsoft.com/office/drawing/2016/5/14/chartex" xmlns:mc="http://schemas.openxmlformats.org/markup-compatibility/2006" xmlns:aink="http://schemas.microsoft.com/office/drawing/2016/ink" xmlns:am3d="http://schemas.microsoft.com/office/drawing/2017/model3d" xmlns:o="urn:schemas-microsoft-com:office:office" xmlns:r="http://schemas.openxmlformats.org/officeDocument/2006/relationships" xmlns:m="http://schemas.openxmlformats.org/officeDocument/2006/math" xmlns:v="urn:schemas-microsoft-com:vml" xmlns:wp14="http://schemas.microsoft.com/office/word/2010/wordprocessingDrawing" xmlns:wp="http://schemas.openxmlformats.org/drawingml/2006/wordprocessingDrawing" xmlns:w10="urn:schemas-microsoft-com:office:word" xmlns:w="http://schemas.openxmlformats.org/wordprocessingml/2006/main" xmlns:w14="http://schemas.microsoft.com/office/word/2010/wordml" xmlns:w15="http://schemas.microsoft.com/office/word/2012/wordml" xmlns:w16cid="http://schemas.microsoft.com/office/word/2016/wordml/cid" xmlns:w16se="http://schemas.microsoft.com/office/word/2015/wordml/symex" xmlns:wpg="http://schemas.microsoft.com/office/word/2010/wordprocessingGroup" xmlns:wpi="http://schemas.microsoft.com/office/word/2010/wordprocessingInk" xmlns:wne="http://schemas.microsoft.com/office/word/2006/wordml" xmlns:wps="http://schemas.microsoft.com/office/word/2010/wordprocessingShape" mc:Ignorable="w14 w15 w16se w16cid wp14">
+  <w:p>
+    <w:pPr>
+      <w:pStyle w:val="a3"/>
+      <w:ind w:firstLine="360"/>
+    </w:pPr>
+  </w:p>
+</w:hdr>
 </file>
 
 <file path=word/styles.xml><?xml version="1.0" encoding="utf-8"?>
@@ -11197,6 +11361,74 @@
       <w:szCs w:val="28"/>
     </w:rPr>
   </w:style>
+  <w:style w:type="paragraph" w:styleId="a3">
+    <w:name w:val="header"/>
+    <w:basedOn w:val="a"/>
+    <w:link w:val="a4"/>
+    <w:uiPriority w:val="99"/>
+    <w:unhideWhenUsed/>
+    <w:rsid w:val="00BA60BA"/>
+    <w:pPr>
+      <w:pBdr>
+        <w:bottom w:val="single" w:sz="6" w:space="1" w:color="auto"/>
+      </w:pBdr>
+      <w:tabs>
+        <w:tab w:val="center" w:pos="4153"/>
+        <w:tab w:val="right" w:pos="8306"/>
+      </w:tabs>
+      <w:snapToGrid w:val="0"/>
+      <w:spacing w:line="240" w:lineRule="auto"/>
+      <w:jc w:val="center"/>
+    </w:pPr>
+    <w:rPr>
+      <w:sz w:val="18"/>
+      <w:szCs w:val="18"/>
+    </w:rPr>
+  </w:style>
+  <w:style w:type="character" w:customStyle="1" w:styleId="a4">
+    <w:name w:val="页眉 字符"/>
+    <w:basedOn w:val="a0"/>
+    <w:link w:val="a3"/>
+    <w:uiPriority w:val="99"/>
+    <w:rsid w:val="00BA60BA"/>
+    <w:rPr>
+      <w:rFonts w:ascii="Times New Roman" w:eastAsia="宋体" w:hAnsi="Times New Roman"/>
+      <w:sz w:val="18"/>
+      <w:szCs w:val="18"/>
+    </w:rPr>
+  </w:style>
+  <w:style w:type="paragraph" w:styleId="a5">
+    <w:name w:val="footer"/>
+    <w:basedOn w:val="a"/>
+    <w:link w:val="a6"/>
+    <w:uiPriority w:val="99"/>
+    <w:unhideWhenUsed/>
+    <w:rsid w:val="00BA60BA"/>
+    <w:pPr>
+      <w:tabs>
+        <w:tab w:val="center" w:pos="4153"/>
+        <w:tab w:val="right" w:pos="8306"/>
+      </w:tabs>
+      <w:snapToGrid w:val="0"/>
+      <w:spacing w:line="240" w:lineRule="auto"/>
+    </w:pPr>
+    <w:rPr>
+      <w:sz w:val="18"/>
+      <w:szCs w:val="18"/>
+    </w:rPr>
+  </w:style>
+  <w:style w:type="character" w:customStyle="1" w:styleId="a6">
+    <w:name w:val="页脚 字符"/>
+    <w:basedOn w:val="a0"/>
+    <w:link w:val="a5"/>
+    <w:uiPriority w:val="99"/>
+    <w:rsid w:val="00BA60BA"/>
+    <w:rPr>
+      <w:rFonts w:ascii="Times New Roman" w:eastAsia="宋体" w:hAnsi="Times New Roman"/>
+      <w:sz w:val="18"/>
+      <w:szCs w:val="18"/>
+    </w:rPr>
+  </w:style>
 </w:styles>
 </file>
 
